--- a/MPP Shop Report.docx
+++ b/MPP Shop Report.docx
@@ -73,6 +73,8 @@
           <w:b/>
         </w:rPr>
       </w:pPr>
+      <w:bookmarkStart w:id="0" w:name="_GoBack"/>
+      <w:bookmarkEnd w:id="0"/>
       <w:r>
         <w:rPr>
           <w:b/>
@@ -355,6 +357,41 @@
     <w:p>
       <w:pPr>
         <w:spacing w:line="240" w:lineRule="auto"/>
+      </w:pPr>
+      <w:r>
+        <w:t>The procedural paradigm originates from the programming of imperatives. PPP, c</w:t>
+      </w:r>
+      <w:r>
+        <w:t xml:space="preserve">ontrasted with the imperative. </w:t>
+      </w:r>
+      <w:r>
+        <w:t>The paradigm offers additional enhancement that makes function calls possibl</w:t>
+      </w:r>
+      <w:r>
+        <w:t xml:space="preserve">e.  </w:t>
+      </w:r>
+      <w:r>
+        <w:t>It is possible to interpret functions (also known as procedures) as sets of instr</w:t>
+      </w:r>
+      <w:r>
+        <w:t xml:space="preserve">uctions. Idea and a definition </w:t>
+      </w:r>
+      <w:r>
+        <w:t>Good practice behind tasks is that they specialize in</w:t>
+      </w:r>
+      <w:r>
+        <w:t xml:space="preserve"> a single task and do nothing. </w:t>
+      </w:r>
+      <w:r>
+        <w:t>Calls are used to communicate between the functions. The function</w:t>
+      </w:r>
+      <w:r>
+        <w:t xml:space="preserve">s may be renamed, as necessary. </w:t>
+      </w:r>
+    </w:p>
+    <w:p>
+      <w:pPr>
+        <w:spacing w:line="240" w:lineRule="auto"/>
         <w:rPr>
           <w:b/>
         </w:rPr>
@@ -394,6 +431,111 @@
         <w:spacing w:line="240" w:lineRule="auto"/>
       </w:pPr>
       <w:r>
+        <w:t>OOP takes advantage of many principles, such as inheritance, polymorphism, encapsulation and abstraction, which are not applicable to the procedural model. Inheritance describes the hierarchical, family-tree-like structure of the relationship between those objects. After the parent class, children's classes pick up all properties and all features. The two paradigms allow the code to be split into smaller blocks (procedural and object funct</w:t>
+      </w:r>
+      <w:r>
+        <w:t xml:space="preserve">ions </w:t>
+      </w:r>
+      <w:r>
+        <w:t xml:space="preserve">in OOP), that carry out a specific task. </w:t>
+      </w:r>
+    </w:p>
+    <w:p>
+      <w:pPr>
+        <w:spacing w:line="240" w:lineRule="auto"/>
+      </w:pPr>
+      <w:r>
+        <w:t>In order to monitor program flow, the code blo</w:t>
+      </w:r>
+      <w:r>
+        <w:t xml:space="preserve">cks can be evoked as required. </w:t>
+      </w:r>
+      <w:r>
+        <w:t>Between functions and between objects, cross-reference is possible. In both of these paradigms, the</w:t>
+      </w:r>
+    </w:p>
+    <w:p>
+      <w:pPr>
+        <w:spacing w:line="240" w:lineRule="auto"/>
+      </w:pPr>
+      <w:r>
+        <w:t xml:space="preserve">Data structures and functions are separate entities in procedural paradigms, while data structures and functions are separate entities in OOP data. </w:t>
+      </w:r>
+    </w:p>
+    <w:p>
+      <w:pPr>
+        <w:spacing w:line="240" w:lineRule="auto"/>
+      </w:pPr>
+      <w:r>
+        <w:t xml:space="preserve">Structures and approaches are merged into a single object-entity. </w:t>
+      </w:r>
+    </w:p>
+    <w:p>
+      <w:pPr>
+        <w:spacing w:line="240" w:lineRule="auto"/>
+      </w:pPr>
+    </w:p>
+    <w:p>
+      <w:pPr>
+        <w:spacing w:line="240" w:lineRule="auto"/>
+      </w:pPr>
+      <w:r>
+        <w:lastRenderedPageBreak/>
+        <w:t xml:space="preserve">OOP provides additional features through inheritance, encapsulation, polymorphism </w:t>
+      </w:r>
+      <w:r>
+        <w:t xml:space="preserve">and principles of inheritance.  </w:t>
+      </w:r>
+    </w:p>
+    <w:p>
+      <w:pPr>
+        <w:spacing w:line="240" w:lineRule="auto"/>
+      </w:pPr>
+      <w:proofErr w:type="gramStart"/>
+      <w:r>
+        <w:t>Abstraction.</w:t>
+      </w:r>
+      <w:proofErr w:type="gramEnd"/>
+      <w:r>
+        <w:t xml:space="preserve"> Abstraction In the procedural model, no equivalent exists. The effects of these are </w:t>
+      </w:r>
+    </w:p>
+    <w:p>
+      <w:pPr>
+        <w:spacing w:line="240" w:lineRule="auto"/>
+      </w:pPr>
+      <w:r>
+        <w:t xml:space="preserve">Concepts (there is greater scalability, sustainability, </w:t>
+      </w:r>
+      <w:proofErr w:type="spellStart"/>
+      <w:r>
+        <w:t>cooperativity</w:t>
+      </w:r>
+      <w:proofErr w:type="spellEnd"/>
+      <w:r>
+        <w:t xml:space="preserve">, stability but security for OOP like </w:t>
+      </w:r>
+    </w:p>
+    <w:p>
+      <w:pPr>
+        <w:spacing w:line="240" w:lineRule="auto"/>
+      </w:pPr>
+      <w:proofErr w:type="gramStart"/>
+      <w:r>
+        <w:t>The sophistication of the code as well).</w:t>
+      </w:r>
+      <w:proofErr w:type="gramEnd"/>
+    </w:p>
+    <w:p>
+      <w:pPr>
+        <w:spacing w:line="240" w:lineRule="auto"/>
+      </w:pPr>
+    </w:p>
+    <w:p>
+      <w:pPr>
+        <w:spacing w:line="240" w:lineRule="auto"/>
+      </w:pPr>
+      <w:r>
         <w:t>Advantages:</w:t>
       </w:r>
     </w:p>
@@ -450,16 +592,6 @@
         </w:rPr>
         <w:t>Parallel</w:t>
       </w:r>
-    </w:p>
-    <w:p>
-      <w:pPr>
-        <w:spacing w:line="240" w:lineRule="auto"/>
-      </w:pPr>
-    </w:p>
-    <w:p>
-      <w:pPr>
-        <w:spacing w:line="240" w:lineRule="auto"/>
-      </w:pPr>
     </w:p>
     <w:p>
       <w:pPr>
@@ -475,36 +607,15 @@
       <w:pPr>
         <w:spacing w:line="240" w:lineRule="auto"/>
         <w:rPr>
+          <w:rFonts w:cstheme="minorHAnsi"/>
+        </w:rPr>
+      </w:pPr>
+      <w:r>
+        <w:rPr>
           <w:rFonts w:eastAsia="Times New Roman" w:cstheme="minorHAnsi"/>
           <w:color w:val="222222"/>
           <w:lang w:eastAsia="en-IE"/>
         </w:rPr>
-      </w:pPr>
-    </w:p>
-    <w:p>
-      <w:pPr>
-        <w:spacing w:line="240" w:lineRule="auto"/>
-        <w:rPr>
-          <w:rFonts w:eastAsia="Times New Roman" w:cstheme="minorHAnsi"/>
-          <w:color w:val="222222"/>
-          <w:lang w:eastAsia="en-IE"/>
-        </w:rPr>
-      </w:pPr>
-    </w:p>
-    <w:p>
-      <w:pPr>
-        <w:spacing w:line="240" w:lineRule="auto"/>
-        <w:rPr>
-          <w:rFonts w:cstheme="minorHAnsi"/>
-        </w:rPr>
-      </w:pPr>
-      <w:r>
-        <w:rPr>
-          <w:rFonts w:eastAsia="Times New Roman" w:cstheme="minorHAnsi"/>
-          <w:color w:val="222222"/>
-          <w:lang w:eastAsia="en-IE"/>
-        </w:rPr>
-        <w:lastRenderedPageBreak/>
         <w:t xml:space="preserve">Shop </w:t>
       </w:r>
     </w:p>
@@ -808,14 +919,7 @@
         <w:rPr>
           <w:rFonts w:cstheme="minorHAnsi"/>
         </w:rPr>
-        <w:t xml:space="preserve">) were required. Overall this was much easier to accomplish using the object oriented approach. Another issue encountered regarding creating new items was related to the way strings are handled in C. As stated above there are no strings in C, instead there </w:t>
-      </w:r>
-      <w:r>
-        <w:rPr>
-          <w:rFonts w:cstheme="minorHAnsi"/>
-        </w:rPr>
-        <w:lastRenderedPageBreak/>
-        <w:t xml:space="preserve">are ‘character </w:t>
+        <w:t xml:space="preserve">) were required. Overall this was much easier to accomplish using the object oriented approach. Another issue encountered regarding creating new items was related to the way strings are handled in C. As stated above there are no strings in C, instead there are ‘character </w:t>
       </w:r>
       <w:proofErr w:type="spellStart"/>
       <w:r>
@@ -1021,7 +1125,15 @@
           <w:rFonts w:cstheme="minorHAnsi"/>
           <w:shd w:val="clear" w:color="auto" w:fill="FFFFFF"/>
         </w:rPr>
-        <w:t xml:space="preserve"> they need to manipulate and how they relate to each other (</w:t>
+        <w:t xml:space="preserve"> </w:t>
+      </w:r>
+      <w:r>
+        <w:rPr>
+          <w:rFonts w:cstheme="minorHAnsi"/>
+          <w:shd w:val="clear" w:color="auto" w:fill="FFFFFF"/>
+        </w:rPr>
+        <w:lastRenderedPageBreak/>
+        <w:t>they need to manipulate and how they relate to each other (</w:t>
       </w:r>
       <w:hyperlink r:id="rId12" w:history="1">
         <w:r>
@@ -1111,8 +1223,6 @@
         </w:rPr>
         <w:t xml:space="preserve"> (For Live Mode). I used various for loops to pull information from arrays that are checked and validated either from the user input of CSV file. The main issue that I seem to have come across was a FOR loop for the live shop. I created a Boolean variable and set it to false and when true is found it will accept the user input, but when run sometimes it works first time and other times the same input will have to be entered in a few times before the response is true. </w:t>
       </w:r>
-      <w:bookmarkStart w:id="0" w:name="_GoBack"/>
-      <w:bookmarkEnd w:id="0"/>
     </w:p>
     <w:p>
       <w:pPr>
@@ -1165,44 +1275,263 @@
           <w:rFonts w:cstheme="minorHAnsi"/>
           <w:shd w:val="clear" w:color="auto" w:fill="FFFFFF"/>
         </w:rPr>
-        <w:t>more of a top down approach to programming. The program takes a problem and breaks that problem into sub-</w:t>
-      </w:r>
+        <w:t>more of a top down approach to programming. The program takes a problem and breaks that problem into sub-procedures. These sub-procedures are kept broken down until the sub-procedure can be solved.</w:t>
+      </w:r>
+      <w:r>
+        <w:rPr>
+          <w:rFonts w:cstheme="minorHAnsi"/>
+        </w:rPr>
+        <w:t xml:space="preserve"> </w:t>
+      </w:r>
+      <w:r>
+        <w:rPr>
+          <w:rFonts w:cstheme="minorHAnsi"/>
+          <w:shd w:val="clear" w:color="auto" w:fill="FFFFFF"/>
+        </w:rPr>
+        <w:t xml:space="preserve">This can be tricky when a developer needs to edit the program because when more and more changes made to the code it can </w:t>
+      </w:r>
+      <w:proofErr w:type="spellStart"/>
+      <w:r>
+        <w:rPr>
+          <w:rFonts w:cstheme="minorHAnsi"/>
+          <w:shd w:val="clear" w:color="auto" w:fill="FFFFFF"/>
+        </w:rPr>
+        <w:t>becom</w:t>
+      </w:r>
+      <w:proofErr w:type="spellEnd"/>
+      <w:r>
+        <w:rPr>
+          <w:rFonts w:cstheme="minorHAnsi"/>
+          <w:shd w:val="clear" w:color="auto" w:fill="FFFFFF"/>
+        </w:rPr>
+        <w:t xml:space="preserve"> very difficult to locate and edit all related elements. </w:t>
+      </w:r>
+    </w:p>
+    <w:p>
+      <w:pPr>
+        <w:jc w:val="both"/>
+        <w:rPr>
+          <w:rFonts w:cstheme="minorHAnsi"/>
+          <w:shd w:val="clear" w:color="auto" w:fill="FFFFFF"/>
+        </w:rPr>
+      </w:pPr>
+      <w:r>
+        <w:rPr>
+          <w:rFonts w:cstheme="minorHAnsi"/>
+          <w:shd w:val="clear" w:color="auto" w:fill="FFFFFF"/>
+        </w:rPr>
+        <w:t xml:space="preserve">When creating the shop in C the ability to use classes in separate files like in OOP is not used. All the code in within a single file and considering that my program was not huge I can see how quickly the language can get very untidy. In C at the beginning of the file we need to create a </w:t>
+      </w:r>
+      <w:proofErr w:type="spellStart"/>
+      <w:r>
+        <w:rPr>
+          <w:rFonts w:cstheme="minorHAnsi"/>
+          <w:shd w:val="clear" w:color="auto" w:fill="FFFFFF"/>
+        </w:rPr>
+        <w:t>struct</w:t>
+      </w:r>
+      <w:proofErr w:type="spellEnd"/>
+      <w:r>
+        <w:rPr>
+          <w:rFonts w:cstheme="minorHAnsi"/>
+          <w:shd w:val="clear" w:color="auto" w:fill="FFFFFF"/>
+        </w:rPr>
+        <w:t xml:space="preserve"> or </w:t>
+      </w:r>
+      <w:proofErr w:type="spellStart"/>
+      <w:r>
+        <w:rPr>
+          <w:rFonts w:cstheme="minorHAnsi"/>
+          <w:shd w:val="clear" w:color="auto" w:fill="FFFFFF"/>
+        </w:rPr>
+        <w:t>structs</w:t>
+      </w:r>
+      <w:proofErr w:type="spellEnd"/>
+      <w:r>
+        <w:rPr>
+          <w:rFonts w:cstheme="minorHAnsi"/>
+          <w:shd w:val="clear" w:color="auto" w:fill="FFFFFF"/>
+        </w:rPr>
+        <w:t xml:space="preserve">, we also need to add </w:t>
+      </w:r>
+      <w:proofErr w:type="spellStart"/>
+      <w:r>
+        <w:rPr>
+          <w:rFonts w:cstheme="minorHAnsi"/>
+          <w:shd w:val="clear" w:color="auto" w:fill="FFFFFF"/>
+        </w:rPr>
+        <w:t>stdio.h</w:t>
+      </w:r>
+      <w:proofErr w:type="spellEnd"/>
+      <w:r>
+        <w:rPr>
+          <w:rFonts w:cstheme="minorHAnsi"/>
+          <w:shd w:val="clear" w:color="auto" w:fill="FFFFFF"/>
+        </w:rPr>
+        <w:t xml:space="preserve"> which is the header file that is used in C. </w:t>
+      </w:r>
+      <w:proofErr w:type="spellStart"/>
+      <w:r>
+        <w:rPr>
+          <w:rFonts w:cstheme="minorHAnsi"/>
+          <w:shd w:val="clear" w:color="auto" w:fill="FFFFFF"/>
+        </w:rPr>
+        <w:t>Struct</w:t>
+      </w:r>
+      <w:proofErr w:type="spellEnd"/>
+      <w:r>
+        <w:rPr>
+          <w:rFonts w:cstheme="minorHAnsi"/>
+          <w:shd w:val="clear" w:color="auto" w:fill="FFFFFF"/>
+        </w:rPr>
+        <w:t xml:space="preserve"> are like what a class is in Java and contain different information such as the shops products stuck will hold a char for name and a double for price. C also uses pointers that are used store and or manage the </w:t>
+      </w:r>
+      <w:proofErr w:type="spellStart"/>
+      <w:r>
+        <w:rPr>
+          <w:rFonts w:cstheme="minorHAnsi"/>
+          <w:shd w:val="clear" w:color="auto" w:fill="FFFFFF"/>
+        </w:rPr>
+        <w:t>addresse</w:t>
+      </w:r>
+      <w:proofErr w:type="spellEnd"/>
+      <w:r>
+        <w:rPr>
+          <w:rFonts w:cstheme="minorHAnsi"/>
+          <w:shd w:val="clear" w:color="auto" w:fill="FFFFFF"/>
+        </w:rPr>
+        <w:t xml:space="preserve"> of dynamically allocated blocks of memory. Loops in C I found more difficult as the index needed to be defined in the </w:t>
+      </w:r>
+      <w:proofErr w:type="spellStart"/>
+      <w:r>
+        <w:rPr>
+          <w:rFonts w:cstheme="minorHAnsi"/>
+          <w:shd w:val="clear" w:color="auto" w:fill="FFFFFF"/>
+        </w:rPr>
+        <w:t>struct</w:t>
+      </w:r>
+      <w:proofErr w:type="spellEnd"/>
+      <w:r>
+        <w:rPr>
+          <w:rFonts w:cstheme="minorHAnsi"/>
+          <w:shd w:val="clear" w:color="auto" w:fill="FFFFFF"/>
+        </w:rPr>
+        <w:t xml:space="preserve">. Overall the C section of this assignment was the hardest for me as a lot of external research needed to be completed. I am happy that I completed this section as I have gained great knowledge of the Language  </w:t>
+      </w:r>
+    </w:p>
+    <w:p>
+      <w:pPr>
+        <w:jc w:val="both"/>
+        <w:rPr>
+          <w:rFonts w:cstheme="minorHAnsi"/>
+          <w:shd w:val="clear" w:color="auto" w:fill="FFFFFF"/>
+        </w:rPr>
+      </w:pPr>
+    </w:p>
+    <w:p>
+      <w:pPr>
+        <w:jc w:val="both"/>
+        <w:rPr>
+          <w:rFonts w:cstheme="minorHAnsi"/>
+          <w:shd w:val="clear" w:color="auto" w:fill="FFFFFF"/>
+        </w:rPr>
+      </w:pPr>
+      <w:r>
+        <w:rPr>
+          <w:rFonts w:cstheme="minorHAnsi"/>
+          <w:shd w:val="clear" w:color="auto" w:fill="FFFFFF"/>
+        </w:rPr>
+        <w:t xml:space="preserve">Summary </w:t>
+      </w:r>
+    </w:p>
+    <w:p>
+      <w:pPr>
+        <w:jc w:val="both"/>
+        <w:rPr>
+          <w:rFonts w:cstheme="minorHAnsi"/>
+          <w:shd w:val="clear" w:color="auto" w:fill="FFFFFF"/>
+        </w:rPr>
+      </w:pPr>
+      <w:r>
+        <w:rPr>
+          <w:rFonts w:cstheme="minorHAnsi"/>
+          <w:shd w:val="clear" w:color="auto" w:fill="FFFFFF"/>
+        </w:rPr>
+        <w:t xml:space="preserve">There are a number of programming paradigms that exist. Within the context of this project, three different </w:t>
+      </w:r>
+    </w:p>
+    <w:p>
+      <w:pPr>
+        <w:jc w:val="both"/>
+        <w:rPr>
+          <w:rFonts w:cstheme="minorHAnsi"/>
+          <w:shd w:val="clear" w:color="auto" w:fill="FFFFFF"/>
+        </w:rPr>
+      </w:pPr>
+      <w:r>
+        <w:rPr>
+          <w:rFonts w:cstheme="minorHAnsi"/>
+          <w:shd w:val="clear" w:color="auto" w:fill="FFFFFF"/>
+        </w:rPr>
+        <w:t xml:space="preserve">The methods reviewed were (C procedural, Python procedural, Python OOP). After the completion of </w:t>
+      </w:r>
+    </w:p>
+    <w:p>
+      <w:pPr>
+        <w:jc w:val="both"/>
+        <w:rPr>
+          <w:rFonts w:cstheme="minorHAnsi"/>
+          <w:shd w:val="clear" w:color="auto" w:fill="FFFFFF"/>
+        </w:rPr>
+      </w:pPr>
+      <w:r>
+        <w:rPr>
+          <w:rFonts w:cstheme="minorHAnsi"/>
+          <w:shd w:val="clear" w:color="auto" w:fill="FFFFFF"/>
+        </w:rPr>
+        <w:t xml:space="preserve">I may draw the following conclusions from the project. </w:t>
+      </w:r>
+    </w:p>
+    <w:p>
+      <w:pPr>
+        <w:jc w:val="both"/>
+        <w:rPr>
+          <w:rFonts w:cstheme="minorHAnsi"/>
+          <w:shd w:val="clear" w:color="auto" w:fill="FFFFFF"/>
+        </w:rPr>
+      </w:pPr>
+      <w:r>
+        <w:rPr>
+          <w:rFonts w:cstheme="minorHAnsi"/>
+          <w:shd w:val="clear" w:color="auto" w:fill="FFFFFF"/>
+        </w:rPr>
+        <w:t xml:space="preserve">Each paradigm has pros and cons, with a field of application that is preferable. For a given, a given </w:t>
+      </w:r>
+    </w:p>
+    <w:p>
+      <w:pPr>
+        <w:jc w:val="both"/>
+        <w:rPr>
+          <w:rFonts w:cstheme="minorHAnsi"/>
+          <w:shd w:val="clear" w:color="auto" w:fill="FFFFFF"/>
+        </w:rPr>
+      </w:pPr>
+      <w:proofErr w:type="gramStart"/>
       <w:r>
         <w:rPr>
           <w:rFonts w:cstheme="minorHAnsi"/>
           <w:shd w:val="clear" w:color="auto" w:fill="FFFFFF"/>
         </w:rPr>
         <w:lastRenderedPageBreak/>
-        <w:t>procedures. These sub-procedures are kept broken down until the sub-procedure can be solved.</w:t>
-      </w:r>
-      <w:r>
-        <w:rPr>
-          <w:rFonts w:cstheme="minorHAnsi"/>
-        </w:rPr>
-        <w:t xml:space="preserve"> </w:t>
-      </w:r>
-      <w:r>
-        <w:rPr>
-          <w:rFonts w:cstheme="minorHAnsi"/>
-          <w:shd w:val="clear" w:color="auto" w:fill="FFFFFF"/>
-        </w:rPr>
-        <w:t xml:space="preserve">This can be tricky when a developer needs to edit the program because when more and more changes made to the code it can </w:t>
-      </w:r>
-      <w:proofErr w:type="spellStart"/>
-      <w:r>
-        <w:rPr>
-          <w:rFonts w:cstheme="minorHAnsi"/>
-          <w:shd w:val="clear" w:color="auto" w:fill="FFFFFF"/>
-        </w:rPr>
-        <w:t>becom</w:t>
-      </w:r>
-      <w:proofErr w:type="spellEnd"/>
-      <w:r>
-        <w:rPr>
-          <w:rFonts w:cstheme="minorHAnsi"/>
-          <w:shd w:val="clear" w:color="auto" w:fill="FFFFFF"/>
-        </w:rPr>
-        <w:t xml:space="preserve"> very difficult to locate and edit all related elements. </w:t>
+        <w:t>programming</w:t>
+      </w:r>
+      <w:proofErr w:type="gramEnd"/>
+      <w:r>
+        <w:rPr>
+          <w:rFonts w:cstheme="minorHAnsi"/>
+          <w:shd w:val="clear" w:color="auto" w:fill="FFFFFF"/>
+        </w:rPr>
+        <w:t xml:space="preserve"> problem, the most suitable paradigm should be chosen based on the </w:t>
       </w:r>
     </w:p>
     <w:p>
@@ -1218,104 +1547,33 @@
           <w:rFonts w:cstheme="minorHAnsi"/>
           <w:shd w:val="clear" w:color="auto" w:fill="FFFFFF"/>
         </w:rPr>
-        <w:t xml:space="preserve">When creating the shop in C the ability to use classes in separate files like in OOP is not used. All the code in within a single file and considering that my program was not huge I can see how quickly the language can get very untidy. In C at the beginning of the file we need to create a </w:t>
-      </w:r>
-      <w:proofErr w:type="spellStart"/>
-      <w:r>
-        <w:rPr>
-          <w:rFonts w:cstheme="minorHAnsi"/>
-          <w:shd w:val="clear" w:color="auto" w:fill="FFFFFF"/>
-        </w:rPr>
-        <w:t>struct</w:t>
-      </w:r>
-      <w:proofErr w:type="spellEnd"/>
-      <w:r>
-        <w:rPr>
-          <w:rFonts w:cstheme="minorHAnsi"/>
-          <w:shd w:val="clear" w:color="auto" w:fill="FFFFFF"/>
-        </w:rPr>
-        <w:t xml:space="preserve"> or </w:t>
-      </w:r>
-      <w:proofErr w:type="spellStart"/>
-      <w:r>
-        <w:rPr>
-          <w:rFonts w:cstheme="minorHAnsi"/>
-          <w:shd w:val="clear" w:color="auto" w:fill="FFFFFF"/>
-        </w:rPr>
-        <w:t>structs</w:t>
-      </w:r>
-      <w:proofErr w:type="spellEnd"/>
-      <w:r>
-        <w:rPr>
-          <w:rFonts w:cstheme="minorHAnsi"/>
-          <w:shd w:val="clear" w:color="auto" w:fill="FFFFFF"/>
-        </w:rPr>
-        <w:t xml:space="preserve">, we also need to add </w:t>
-      </w:r>
-      <w:proofErr w:type="spellStart"/>
-      <w:r>
-        <w:rPr>
-          <w:rFonts w:cstheme="minorHAnsi"/>
-          <w:shd w:val="clear" w:color="auto" w:fill="FFFFFF"/>
-        </w:rPr>
-        <w:t>stdio.h</w:t>
-      </w:r>
-      <w:proofErr w:type="spellEnd"/>
-      <w:r>
-        <w:rPr>
-          <w:rFonts w:cstheme="minorHAnsi"/>
-          <w:shd w:val="clear" w:color="auto" w:fill="FFFFFF"/>
-        </w:rPr>
-        <w:t xml:space="preserve"> which is the header file that is used in C. </w:t>
-      </w:r>
-      <w:proofErr w:type="spellStart"/>
-      <w:r>
-        <w:rPr>
-          <w:rFonts w:cstheme="minorHAnsi"/>
-          <w:shd w:val="clear" w:color="auto" w:fill="FFFFFF"/>
-        </w:rPr>
-        <w:t>Struct</w:t>
-      </w:r>
-      <w:proofErr w:type="spellEnd"/>
-      <w:r>
-        <w:rPr>
-          <w:rFonts w:cstheme="minorHAnsi"/>
-          <w:shd w:val="clear" w:color="auto" w:fill="FFFFFF"/>
-        </w:rPr>
-        <w:t xml:space="preserve"> are like what a class is in Java and contain different information such as the shops products stuck will hold a char for name and a double for price. C also uses pointers that are used store and or manage the </w:t>
-      </w:r>
-      <w:proofErr w:type="spellStart"/>
-      <w:r>
-        <w:rPr>
-          <w:rFonts w:cstheme="minorHAnsi"/>
-          <w:shd w:val="clear" w:color="auto" w:fill="FFFFFF"/>
-        </w:rPr>
-        <w:t>addresse</w:t>
-      </w:r>
-      <w:proofErr w:type="spellEnd"/>
-      <w:r>
-        <w:rPr>
-          <w:rFonts w:cstheme="minorHAnsi"/>
-          <w:shd w:val="clear" w:color="auto" w:fill="FFFFFF"/>
-        </w:rPr>
-        <w:t xml:space="preserve"> of dynamically allocated blocks of memory. Loops in C I found more difficult as the index needed to be defined in the </w:t>
-      </w:r>
-      <w:proofErr w:type="spellStart"/>
-      <w:r>
-        <w:rPr>
-          <w:rFonts w:cstheme="minorHAnsi"/>
-          <w:shd w:val="clear" w:color="auto" w:fill="FFFFFF"/>
-        </w:rPr>
-        <w:t>struct</w:t>
-      </w:r>
-      <w:proofErr w:type="spellEnd"/>
-      <w:r>
-        <w:rPr>
-          <w:rFonts w:cstheme="minorHAnsi"/>
-          <w:shd w:val="clear" w:color="auto" w:fill="FFFFFF"/>
-        </w:rPr>
-        <w:t xml:space="preserve">. Overall the C section of this assignment was the hardest for me as a lot of external research needed to be completed. I am happy that I completed this section as I have gained great knowledge of the Language  </w:t>
-      </w:r>
+        <w:t xml:space="preserve">Requirements, complexity level, resources available, etc. </w:t>
+      </w:r>
+    </w:p>
+    <w:p>
+      <w:pPr>
+        <w:jc w:val="both"/>
+        <w:rPr>
+          <w:rFonts w:cstheme="minorHAnsi"/>
+          <w:shd w:val="clear" w:color="auto" w:fill="FFFFFF"/>
+        </w:rPr>
+      </w:pPr>
+      <w:r>
+        <w:rPr>
+          <w:rFonts w:cstheme="minorHAnsi"/>
+          <w:shd w:val="clear" w:color="auto" w:fill="FFFFFF"/>
+        </w:rPr>
+        <w:t>Languages in both C and Python</w:t>
+      </w:r>
+    </w:p>
+    <w:p>
+      <w:pPr>
+        <w:jc w:val="both"/>
+        <w:rPr>
+          <w:rFonts w:cstheme="minorHAnsi"/>
+          <w:shd w:val="clear" w:color="auto" w:fill="FFFFFF"/>
+        </w:rPr>
+      </w:pPr>
     </w:p>
     <w:p>
       <w:r>
@@ -1479,17 +1737,7 @@
           <w:szCs w:val="20"/>
           <w:shd w:val="clear" w:color="auto" w:fill="FFFFFF"/>
         </w:rPr>
-        <w:t xml:space="preserve"> </w:t>
-      </w:r>
-      <w:r>
-        <w:rPr>
-          <w:rFonts w:ascii="Arial" w:hAnsi="Arial" w:cs="Arial"/>
-          <w:color w:val="000000"/>
-          <w:sz w:val="20"/>
-          <w:szCs w:val="20"/>
-          <w:shd w:val="clear" w:color="auto" w:fill="FFFFFF"/>
-        </w:rPr>
-        <w:t>[Accessed 5 December 2020].</w:t>
+        <w:t xml:space="preserve"> [Accessed 5 December 2020].</w:t>
       </w:r>
     </w:p>
     <w:p>
@@ -3024,7 +3272,7 @@
 </file>
 
 <file path=customXml/itemProps1.xml><?xml version="1.0" encoding="utf-8"?>
-<ds:datastoreItem xmlns:ds="http://schemas.openxmlformats.org/officeDocument/2006/customXml" ds:itemID="{C1049C06-3561-48A4-819D-AC226595C9C0}">
+<ds:datastoreItem xmlns:ds="http://schemas.openxmlformats.org/officeDocument/2006/customXml" ds:itemID="{FA6CA3B7-6A6C-4521-8259-1436293B3908}">
   <ds:schemaRefs>
     <ds:schemaRef ds:uri="http://schemas.openxmlformats.org/officeDocument/2006/bibliography"/>
   </ds:schemaRefs>
